--- a/documents/优化文档/集材邦迭代更新版本2018-07-19.docx
+++ b/documents/优化文档/集材邦迭代更新版本2018-07-19.docx
@@ -288,28 +288,40 @@
           <w:numId w:val="3"/>
         </w:numPr>
         <w:ind w:firstLineChars="0"/>
-      </w:pPr>
-      <w:r>
-        <w:rPr>
-          <w:rFonts w:hint="eastAsia"/>
+        <w:rPr>
+          <w:color w:val="00B050"/>
+        </w:rPr>
+      </w:pPr>
+      <w:r>
+        <w:rPr>
+          <w:rFonts w:hint="eastAsia"/>
+          <w:color w:val="00B050"/>
         </w:rPr>
         <w:t>BUG：</w:t>
       </w:r>
       <w:r>
+        <w:rPr>
+          <w:color w:val="00B050"/>
+        </w:rPr>
         <w:t>前端小程序</w:t>
       </w:r>
       <w:r>
         <w:rPr>
           <w:rFonts w:hint="eastAsia"/>
+          <w:color w:val="00B050"/>
         </w:rPr>
         <w:t>，</w:t>
       </w:r>
       <w:r>
+        <w:rPr>
+          <w:color w:val="00B050"/>
+        </w:rPr>
         <w:t>厂家编辑上架产品时</w:t>
       </w:r>
       <w:r>
         <w:rPr>
           <w:rFonts w:hint="eastAsia"/>
+          <w:color w:val="00B050"/>
         </w:rPr>
         <w:t xml:space="preserve">，编辑页面的分类选择没有默认选中已选分类。 </w:t>
       </w:r>
@@ -1103,6 +1115,29 @@
       <w:szCs w:val="18"/>
     </w:rPr>
   </w:style>
+  <w:style w:type="table" w:styleId="a8">
+    <w:name w:val="Table Grid"/>
+    <w:basedOn w:val="a1"/>
+    <w:uiPriority w:val="39"/>
+    <w:rsid w:val="00331C0A"/>
+    <w:tblPr>
+      <w:tblInd w:w="0" w:type="dxa"/>
+      <w:tblBorders>
+        <w:top w:val="single" w:sz="4" w:space="0" w:color="auto"/>
+        <w:left w:val="single" w:sz="4" w:space="0" w:color="auto"/>
+        <w:bottom w:val="single" w:sz="4" w:space="0" w:color="auto"/>
+        <w:right w:val="single" w:sz="4" w:space="0" w:color="auto"/>
+        <w:insideH w:val="single" w:sz="4" w:space="0" w:color="auto"/>
+        <w:insideV w:val="single" w:sz="4" w:space="0" w:color="auto"/>
+      </w:tblBorders>
+      <w:tblCellMar>
+        <w:top w:w="0" w:type="dxa"/>
+        <w:left w:w="108" w:type="dxa"/>
+        <w:bottom w:w="0" w:type="dxa"/>
+        <w:right w:w="108" w:type="dxa"/>
+      </w:tblCellMar>
+    </w:tblPr>
+  </w:style>
 </w:styles>
 </file>
 

--- a/documents/优化文档/集材邦迭代更新版本2018-07-19.docx
+++ b/documents/优化文档/集材邦迭代更新版本2018-07-19.docx
@@ -288,40 +288,28 @@
           <w:numId w:val="3"/>
         </w:numPr>
         <w:ind w:firstLineChars="0"/>
-        <w:rPr>
-          <w:color w:val="00B050"/>
-        </w:rPr>
-      </w:pPr>
-      <w:r>
-        <w:rPr>
-          <w:rFonts w:hint="eastAsia"/>
-          <w:color w:val="00B050"/>
+      </w:pPr>
+      <w:r>
+        <w:rPr>
+          <w:rFonts w:hint="eastAsia"/>
         </w:rPr>
         <w:t>BUG：</w:t>
       </w:r>
       <w:r>
-        <w:rPr>
-          <w:color w:val="00B050"/>
-        </w:rPr>
         <w:t>前端小程序</w:t>
       </w:r>
       <w:r>
         <w:rPr>
           <w:rFonts w:hint="eastAsia"/>
-          <w:color w:val="00B050"/>
         </w:rPr>
         <w:t>，</w:t>
       </w:r>
       <w:r>
-        <w:rPr>
-          <w:color w:val="00B050"/>
-        </w:rPr>
         <w:t>厂家编辑上架产品时</w:t>
       </w:r>
       <w:r>
         <w:rPr>
           <w:rFonts w:hint="eastAsia"/>
-          <w:color w:val="00B050"/>
         </w:rPr>
         <w:t xml:space="preserve">，编辑页面的分类选择没有默认选中已选分类。 </w:t>
       </w:r>
@@ -1396,7 +1384,7 @@
   <a:extraClrSchemeLst/>
   <a:extLst>
     <a:ext uri="{05A4C25C-085E-4340-85A3-A5531E510DB2}">
-      <thm15:themeFamily xmlns:thm15="http://schemas.microsoft.com/office/thememl/2012/main" xmlns="" name="Office Theme" id="{62F939B6-93AF-4DB8-9C6B-D6C7DFDC589F}" vid="{4A3C46E8-61CC-4603-A589-7422A47A8E4A}"/>
+      <thm15:themeFamily xmlns="" xmlns:thm15="http://schemas.microsoft.com/office/thememl/2012/main" name="Office Theme" id="{62F939B6-93AF-4DB8-9C6B-D6C7DFDC589F}" vid="{4A3C46E8-61CC-4603-A589-7422A47A8E4A}"/>
     </a:ext>
   </a:extLst>
 </a:theme>

--- a/documents/优化文档/集材邦迭代更新版本2018-07-19.docx
+++ b/documents/优化文档/集材邦迭代更新版本2018-07-19.docx
@@ -33,31 +33,46 @@
           <w:numId w:val="3"/>
         </w:numPr>
         <w:ind w:firstLineChars="0"/>
-      </w:pPr>
-      <w:r>
+        <w:rPr>
+          <w:color w:val="00B050"/>
+        </w:rPr>
+      </w:pPr>
+      <w:r>
+        <w:rPr>
+          <w:color w:val="00B050"/>
+        </w:rPr>
         <w:t>登录页面</w:t>
       </w:r>
       <w:r>
         <w:rPr>
           <w:rFonts w:hint="eastAsia"/>
+          <w:color w:val="00B050"/>
         </w:rPr>
         <w:t>，</w:t>
       </w:r>
       <w:r>
+        <w:rPr>
+          <w:color w:val="00B050"/>
+        </w:rPr>
         <w:t>输入手机号后</w:t>
       </w:r>
       <w:r>
         <w:rPr>
           <w:rFonts w:hint="eastAsia"/>
+          <w:color w:val="00B050"/>
         </w:rPr>
         <w:t>，</w:t>
       </w:r>
       <w:r>
+        <w:rPr>
+          <w:color w:val="00B050"/>
+        </w:rPr>
         <w:t>点击</w:t>
       </w:r>
       <w:r>
         <w:rPr>
           <w:rFonts w:hint="eastAsia"/>
+          <w:color w:val="00B050"/>
         </w:rPr>
         <w:t>“登录”，弹出提示“登录：undefined”。</w:t>
       </w:r>
@@ -266,18 +281,16 @@
           <w:numId w:val="3"/>
         </w:numPr>
         <w:ind w:firstLineChars="0"/>
-      </w:pPr>
-      <w:r>
-        <w:rPr>
-          <w:rFonts w:hint="eastAsia"/>
-        </w:rPr>
-        <w:t>BUG</w:t>
-      </w:r>
-      <w:r>
-        <w:rPr>
-          <w:rFonts w:hint="eastAsia"/>
-        </w:rPr>
-        <w:t>：店铺设置-选择分类，选择分类页面，下拉到页面底部，出现“填写店铺简介输入框。”不应出现非分类相关的其他功能。</w:t>
+        <w:rPr>
+          <w:color w:val="00B050"/>
+        </w:rPr>
+      </w:pPr>
+      <w:r>
+        <w:rPr>
+          <w:rFonts w:hint="eastAsia"/>
+          <w:color w:val="00B050"/>
+        </w:rPr>
+        <w:t>BUG：店铺设置-选择分类，选择分类页面，下拉到页面底部，出现“填写店铺简介输入框。”不应出现非分类相关的其他功能。</w:t>
       </w:r>
     </w:p>
     <w:p>
@@ -322,10 +335,14 @@
           <w:numId w:val="3"/>
         </w:numPr>
         <w:ind w:firstLineChars="0"/>
-      </w:pPr>
-      <w:r>
-        <w:rPr>
-          <w:rFonts w:hint="eastAsia"/>
+        <w:rPr>
+          <w:color w:val="00B050"/>
+        </w:rPr>
+      </w:pPr>
+      <w:r>
+        <w:rPr>
+          <w:rFonts w:hint="eastAsia"/>
+          <w:color w:val="00B050"/>
         </w:rPr>
         <w:t>页面上</w:t>
       </w:r>
@@ -333,6 +350,7 @@
       <w:r>
         <w:rPr>
           <w:rFonts w:hint="eastAsia"/>
+          <w:color w:val="00B050"/>
         </w:rPr>
         <w:t>传图片上传大小</w:t>
       </w:r>
@@ -340,6 +358,7 @@
       <w:r>
         <w:rPr>
           <w:rFonts w:hint="eastAsia"/>
+          <w:color w:val="00B050"/>
         </w:rPr>
         <w:t>控制(优先级-低)</w:t>
       </w:r>
@@ -1384,7 +1403,7 @@
   <a:extraClrSchemeLst/>
   <a:extLst>
     <a:ext uri="{05A4C25C-085E-4340-85A3-A5531E510DB2}">
-      <thm15:themeFamily xmlns="" xmlns:thm15="http://schemas.microsoft.com/office/thememl/2012/main" name="Office Theme" id="{62F939B6-93AF-4DB8-9C6B-D6C7DFDC589F}" vid="{4A3C46E8-61CC-4603-A589-7422A47A8E4A}"/>
+      <thm15:themeFamily xmlns:thm15="http://schemas.microsoft.com/office/thememl/2012/main" xmlns="" name="Office Theme" id="{62F939B6-93AF-4DB8-9C6B-D6C7DFDC589F}" vid="{4A3C46E8-61CC-4603-A589-7422A47A8E4A}"/>
     </a:ext>
   </a:extLst>
 </a:theme>
